--- a/7_sem/TVKSP/Prakt6/ИКБО_20_21_ФомичевРА_Практическая6.docx
+++ b/7_sem/TVKSP/Prakt6/ИКБО_20_21_ФомичевРА_Практическая6.docx
@@ -41,25 +41,25 @@
                 <w:lang w:eastAsia="en-US"/>
               </w:rPr>
             </w:pPr>
-            <w:bookmarkStart w:id="0" w:name="_Toc119203161"/>
-            <w:bookmarkStart w:id="1" w:name="_Toc119203691"/>
-            <w:bookmarkStart w:id="2" w:name="_Toc119204802"/>
-            <w:bookmarkStart w:id="3" w:name="_Toc119845858"/>
-            <w:bookmarkStart w:id="4" w:name="_Toc119845926"/>
-            <w:bookmarkStart w:id="5" w:name="_Toc120457231"/>
-            <w:bookmarkStart w:id="6" w:name="_Toc120802852"/>
-            <w:bookmarkStart w:id="7" w:name="_Toc133950025"/>
-            <w:bookmarkStart w:id="8" w:name="_Toc152532737"/>
+            <w:bookmarkStart w:id="0" w:name="_Toc167226834"/>
+            <w:bookmarkStart w:id="1" w:name="_Toc167226749"/>
+            <w:bookmarkStart w:id="2" w:name="_Toc167226459"/>
+            <w:bookmarkStart w:id="3" w:name="_Toc167226324"/>
+            <w:bookmarkStart w:id="4" w:name="_Toc167222027"/>
+            <w:bookmarkStart w:id="5" w:name="_Toc153498485"/>
+            <w:bookmarkStart w:id="6" w:name="_Toc153231668"/>
+            <w:bookmarkStart w:id="7" w:name="_Toc153231579"/>
+            <w:bookmarkStart w:id="8" w:name="_Toc152885370"/>
             <w:bookmarkStart w:id="9" w:name="_Toc152885318"/>
-            <w:bookmarkStart w:id="10" w:name="_Toc152885370"/>
-            <w:bookmarkStart w:id="11" w:name="_Toc153231579"/>
-            <w:bookmarkStart w:id="12" w:name="_Toc153231668"/>
-            <w:bookmarkStart w:id="13" w:name="_Toc153498485"/>
-            <w:bookmarkStart w:id="14" w:name="_Toc167222027"/>
-            <w:bookmarkStart w:id="15" w:name="_Toc167226324"/>
-            <w:bookmarkStart w:id="16" w:name="_Toc167226459"/>
-            <w:bookmarkStart w:id="17" w:name="_Toc167226749"/>
-            <w:bookmarkStart w:id="18" w:name="_Toc167226834"/>
+            <w:bookmarkStart w:id="10" w:name="_Toc152532737"/>
+            <w:bookmarkStart w:id="11" w:name="_Toc133950025"/>
+            <w:bookmarkStart w:id="12" w:name="_Toc120802852"/>
+            <w:bookmarkStart w:id="13" w:name="_Toc120457231"/>
+            <w:bookmarkStart w:id="14" w:name="_Toc119845926"/>
+            <w:bookmarkStart w:id="15" w:name="_Toc119845858"/>
+            <w:bookmarkStart w:id="16" w:name="_Toc119204802"/>
+            <w:bookmarkStart w:id="17" w:name="_Toc119203691"/>
+            <w:bookmarkStart w:id="18" w:name="_Toc119203161"/>
             <w:r>
               <w:rPr>
                 <w:rFonts w:ascii="Calibri" w:eastAsia="Calibri" w:hAnsi="Calibri"/>
@@ -666,6 +666,7 @@
         </w:rPr>
         <w:t xml:space="preserve">«Взаимодействие с </w:t>
       </w:r>
+      <w:proofErr w:type="spellStart"/>
       <w:r>
         <w:rPr>
           <w:b/>
@@ -676,6 +677,7 @@
         </w:rPr>
         <w:t>minikube</w:t>
       </w:r>
+      <w:proofErr w:type="spellEnd"/>
       <w:r>
         <w:rPr>
           <w:b/>
@@ -1263,14 +1265,14 @@
     <w:bookmarkEnd w:id="2" w:displacedByCustomXml="next"/>
     <w:bookmarkEnd w:id="1" w:displacedByCustomXml="next"/>
     <w:bookmarkEnd w:id="0" w:displacedByCustomXml="next"/>
-    <w:bookmarkStart w:id="20" w:name="_Toc153231669" w:displacedByCustomXml="next"/>
-    <w:bookmarkStart w:id="21" w:name="_Toc153231580" w:displacedByCustomXml="next"/>
-    <w:bookmarkStart w:id="22" w:name="_Toc152885371" w:displacedByCustomXml="next"/>
-    <w:bookmarkStart w:id="23" w:name="_Toc152885319" w:displacedByCustomXml="next"/>
-    <w:bookmarkStart w:id="24" w:name="_Toc120457232" w:displacedByCustomXml="next"/>
-    <w:bookmarkStart w:id="25" w:name="_Toc119845927" w:displacedByCustomXml="next"/>
-    <w:bookmarkStart w:id="26" w:name="_Toc119845859" w:displacedByCustomXml="next"/>
-    <w:bookmarkStart w:id="27" w:name="_Toc119204803" w:displacedByCustomXml="next"/>
+    <w:bookmarkStart w:id="20" w:name="_Toc119204803" w:displacedByCustomXml="next"/>
+    <w:bookmarkStart w:id="21" w:name="_Toc119845859" w:displacedByCustomXml="next"/>
+    <w:bookmarkStart w:id="22" w:name="_Toc119845927" w:displacedByCustomXml="next"/>
+    <w:bookmarkStart w:id="23" w:name="_Toc120457232" w:displacedByCustomXml="next"/>
+    <w:bookmarkStart w:id="24" w:name="_Toc152885319" w:displacedByCustomXml="next"/>
+    <w:bookmarkStart w:id="25" w:name="_Toc152885371" w:displacedByCustomXml="next"/>
+    <w:bookmarkStart w:id="26" w:name="_Toc153231580" w:displacedByCustomXml="next"/>
+    <w:bookmarkStart w:id="27" w:name="_Toc153231669" w:displacedByCustomXml="next"/>
     <w:sdt>
       <w:sdtPr>
         <w:rPr>
@@ -1766,7 +1768,167 @@
           <w:sz w:val="28"/>
           <w:lang w:eastAsia="en-US"/>
         </w:rPr>
-        <w:t>Изучить и реализовать процесс развертывания контейнеризованных приложений в среде Kubernetes, освоить управление конфигурацией и настройкой компонентов системы, таких как Deployment, Service, Ingress, StatefulSet, ConfigMap и Secret. Овладеть навыками организации и параметризации приложений, автоматизации развертывания с использованием CI/CD и обеспечением внешнего доступа для сервисов, а также применить на практике механизмы хранения данных через PersistentVolume и PersistentVolumeClaim.</w:t>
+        <w:t xml:space="preserve">Изучить и реализовать процесс развертывания </w:t>
+      </w:r>
+      <w:proofErr w:type="spellStart"/>
+      <w:r>
+        <w:rPr>
+          <w:rFonts w:eastAsiaTheme="minorHAnsi" w:cstheme="minorBidi"/>
+          <w:color w:val="auto"/>
+          <w:sz w:val="28"/>
+          <w:lang w:eastAsia="en-US"/>
+        </w:rPr>
+        <w:t>контейнеризованных</w:t>
+      </w:r>
+      <w:proofErr w:type="spellEnd"/>
+      <w:r>
+        <w:rPr>
+          <w:rFonts w:eastAsiaTheme="minorHAnsi" w:cstheme="minorBidi"/>
+          <w:color w:val="auto"/>
+          <w:sz w:val="28"/>
+          <w:lang w:eastAsia="en-US"/>
+        </w:rPr>
+        <w:t xml:space="preserve"> приложений в среде </w:t>
+      </w:r>
+      <w:proofErr w:type="spellStart"/>
+      <w:r>
+        <w:rPr>
+          <w:rFonts w:eastAsiaTheme="minorHAnsi" w:cstheme="minorBidi"/>
+          <w:color w:val="auto"/>
+          <w:sz w:val="28"/>
+          <w:lang w:eastAsia="en-US"/>
+        </w:rPr>
+        <w:t>Kubernetes</w:t>
+      </w:r>
+      <w:proofErr w:type="spellEnd"/>
+      <w:r>
+        <w:rPr>
+          <w:rFonts w:eastAsiaTheme="minorHAnsi" w:cstheme="minorBidi"/>
+          <w:color w:val="auto"/>
+          <w:sz w:val="28"/>
+          <w:lang w:eastAsia="en-US"/>
+        </w:rPr>
+        <w:t xml:space="preserve">, освоить управление конфигурацией и настройкой компонентов системы, таких как </w:t>
+      </w:r>
+      <w:proofErr w:type="spellStart"/>
+      <w:r>
+        <w:rPr>
+          <w:rFonts w:eastAsiaTheme="minorHAnsi" w:cstheme="minorBidi"/>
+          <w:color w:val="auto"/>
+          <w:sz w:val="28"/>
+          <w:lang w:eastAsia="en-US"/>
+        </w:rPr>
+        <w:t>Deployment</w:t>
+      </w:r>
+      <w:proofErr w:type="spellEnd"/>
+      <w:r>
+        <w:rPr>
+          <w:rFonts w:eastAsiaTheme="minorHAnsi" w:cstheme="minorBidi"/>
+          <w:color w:val="auto"/>
+          <w:sz w:val="28"/>
+          <w:lang w:eastAsia="en-US"/>
+        </w:rPr>
+        <w:t xml:space="preserve">, Service, </w:t>
+      </w:r>
+      <w:proofErr w:type="spellStart"/>
+      <w:r>
+        <w:rPr>
+          <w:rFonts w:eastAsiaTheme="minorHAnsi" w:cstheme="minorBidi"/>
+          <w:color w:val="auto"/>
+          <w:sz w:val="28"/>
+          <w:lang w:eastAsia="en-US"/>
+        </w:rPr>
+        <w:t>Ingress</w:t>
+      </w:r>
+      <w:proofErr w:type="spellEnd"/>
+      <w:r>
+        <w:rPr>
+          <w:rFonts w:eastAsiaTheme="minorHAnsi" w:cstheme="minorBidi"/>
+          <w:color w:val="auto"/>
+          <w:sz w:val="28"/>
+          <w:lang w:eastAsia="en-US"/>
+        </w:rPr>
+        <w:t xml:space="preserve">, </w:t>
+      </w:r>
+      <w:proofErr w:type="spellStart"/>
+      <w:r>
+        <w:rPr>
+          <w:rFonts w:eastAsiaTheme="minorHAnsi" w:cstheme="minorBidi"/>
+          <w:color w:val="auto"/>
+          <w:sz w:val="28"/>
+          <w:lang w:eastAsia="en-US"/>
+        </w:rPr>
+        <w:t>StatefulSet</w:t>
+      </w:r>
+      <w:proofErr w:type="spellEnd"/>
+      <w:r>
+        <w:rPr>
+          <w:rFonts w:eastAsiaTheme="minorHAnsi" w:cstheme="minorBidi"/>
+          <w:color w:val="auto"/>
+          <w:sz w:val="28"/>
+          <w:lang w:eastAsia="en-US"/>
+        </w:rPr>
+        <w:t xml:space="preserve">, </w:t>
+      </w:r>
+      <w:proofErr w:type="spellStart"/>
+      <w:r>
+        <w:rPr>
+          <w:rFonts w:eastAsiaTheme="minorHAnsi" w:cstheme="minorBidi"/>
+          <w:color w:val="auto"/>
+          <w:sz w:val="28"/>
+          <w:lang w:eastAsia="en-US"/>
+        </w:rPr>
+        <w:t>ConfigMap</w:t>
+      </w:r>
+      <w:proofErr w:type="spellEnd"/>
+      <w:r>
+        <w:rPr>
+          <w:rFonts w:eastAsiaTheme="minorHAnsi" w:cstheme="minorBidi"/>
+          <w:color w:val="auto"/>
+          <w:sz w:val="28"/>
+          <w:lang w:eastAsia="en-US"/>
+        </w:rPr>
+        <w:t xml:space="preserve"> и Secret. Овладеть навыками организации и параметризации приложений, автоматизации развертывания с использованием CI/CD и обеспечением внешнего доступа для сервисов, а также применить на практике механизмы хранения данных через </w:t>
+      </w:r>
+      <w:proofErr w:type="spellStart"/>
+      <w:r>
+        <w:rPr>
+          <w:rFonts w:eastAsiaTheme="minorHAnsi" w:cstheme="minorBidi"/>
+          <w:color w:val="auto"/>
+          <w:sz w:val="28"/>
+          <w:lang w:eastAsia="en-US"/>
+        </w:rPr>
+        <w:t>PersistentVolume</w:t>
+      </w:r>
+      <w:proofErr w:type="spellEnd"/>
+      <w:r>
+        <w:rPr>
+          <w:rFonts w:eastAsiaTheme="minorHAnsi" w:cstheme="minorBidi"/>
+          <w:color w:val="auto"/>
+          <w:sz w:val="28"/>
+          <w:lang w:eastAsia="en-US"/>
+        </w:rPr>
+        <w:t xml:space="preserve"> и </w:t>
+      </w:r>
+      <w:proofErr w:type="spellStart"/>
+      <w:r>
+        <w:rPr>
+          <w:rFonts w:eastAsiaTheme="minorHAnsi" w:cstheme="minorBidi"/>
+          <w:color w:val="auto"/>
+          <w:sz w:val="28"/>
+          <w:lang w:eastAsia="en-US"/>
+        </w:rPr>
+        <w:t>PersistentVolumeClaim</w:t>
+      </w:r>
+      <w:proofErr w:type="spellEnd"/>
+      <w:r>
+        <w:rPr>
+          <w:rFonts w:eastAsiaTheme="minorHAnsi" w:cstheme="minorBidi"/>
+          <w:color w:val="auto"/>
+          <w:sz w:val="28"/>
+          <w:lang w:eastAsia="en-US"/>
+        </w:rPr>
+        <w:t>.</w:t>
       </w:r>
       <w:r>
         <w:br w:type="page"/>
@@ -1814,7 +1976,34 @@
           <w:caps w:val="0"/>
           <w:lang w:val="en-US"/>
         </w:rPr>
-        <w:t>deplymeny</w:t>
+        <w:t>depl</w:t>
+      </w:r>
+      <w:r>
+        <w:rPr>
+          <w:b w:val="0"/>
+          <w:bCs/>
+          <w:caps w:val="0"/>
+          <w:lang w:val="en-US"/>
+        </w:rPr>
+        <w:t>o</w:t>
+      </w:r>
+      <w:r>
+        <w:rPr>
+          <w:b w:val="0"/>
+          <w:bCs/>
+          <w:caps w:val="0"/>
+          <w:lang w:val="en-US"/>
+        </w:rPr>
+        <w:t>ymen</w:t>
+      </w:r>
+      <w:r>
+        <w:rPr>
+          <w:b w:val="0"/>
+          <w:bCs/>
+          <w:caps w:val="0"/>
+          <w:lang w:val="en-US"/>
+        </w:rPr>
+        <w:t>t</w:t>
       </w:r>
       <w:r>
         <w:rPr>
@@ -2155,12 +2344,14 @@
         <w:tab/>
         <w:t xml:space="preserve">Был создан пароль для </w:t>
       </w:r>
+      <w:proofErr w:type="spellStart"/>
       <w:r>
         <w:rPr>
           <w:lang w:val="en-US"/>
         </w:rPr>
         <w:t>redis</w:t>
       </w:r>
+      <w:proofErr w:type="spellEnd"/>
       <w:r>
         <w:t>. Создание пароля представлено на рисунке 4.</w:t>
       </w:r>
@@ -2336,12 +2527,14 @@
       <w:r>
         <w:t xml:space="preserve">Был создан </w:t>
       </w:r>
+      <w:proofErr w:type="spellStart"/>
       <w:r>
         <w:rPr>
           <w:lang w:val="en-US"/>
         </w:rPr>
         <w:t>StatefulSet</w:t>
       </w:r>
+      <w:proofErr w:type="spellEnd"/>
       <w:r>
         <w:t xml:space="preserve"> </w:t>
       </w:r>
@@ -2360,11 +2553,19 @@
       <w:r>
         <w:t xml:space="preserve">для управления состоянием подов. </w:t>
       </w:r>
+      <w:proofErr w:type="spellStart"/>
       <w:r>
         <w:rPr>
           <w:lang w:val="en-US"/>
         </w:rPr>
-        <w:t xml:space="preserve">Statefulset </w:t>
+        <w:t>Statefulset</w:t>
+      </w:r>
+      <w:proofErr w:type="spellEnd"/>
+      <w:r>
+        <w:rPr>
+          <w:lang w:val="en-US"/>
+        </w:rPr>
+        <w:t xml:space="preserve"> </w:t>
       </w:r>
       <w:r>
         <w:t>представлен на рисунке 6</w:t>
@@ -2430,12 +2631,14 @@
       <w:r>
         <w:t xml:space="preserve">Рисунок 6 – </w:t>
       </w:r>
+      <w:proofErr w:type="spellStart"/>
       <w:r>
         <w:rPr>
           <w:lang w:val="en-US"/>
         </w:rPr>
         <w:t>Statefulset</w:t>
       </w:r>
+      <w:proofErr w:type="spellEnd"/>
     </w:p>
     <w:p>
       <w:pPr>
@@ -2519,21 +2722,25 @@
         <w:tab/>
         <w:t xml:space="preserve">Сценарий был оформлен в виде </w:t>
       </w:r>
+      <w:proofErr w:type="spellStart"/>
       <w:r>
         <w:rPr>
           <w:lang w:val="en-US"/>
         </w:rPr>
         <w:t>ConfigMap</w:t>
       </w:r>
+      <w:proofErr w:type="spellEnd"/>
       <w:r>
         <w:t xml:space="preserve">. Создание </w:t>
       </w:r>
+      <w:proofErr w:type="spellStart"/>
       <w:r>
         <w:rPr>
           <w:lang w:val="en-US"/>
         </w:rPr>
         <w:t>ConfigMap</w:t>
       </w:r>
+      <w:proofErr w:type="spellEnd"/>
       <w:r>
         <w:t xml:space="preserve"> </w:t>
       </w:r>
@@ -2701,12 +2908,14 @@
       <w:r>
         <w:t xml:space="preserve">Рисунок 9 – </w:t>
       </w:r>
+      <w:proofErr w:type="spellStart"/>
       <w:r>
         <w:rPr>
           <w:lang w:val="en-US"/>
         </w:rPr>
         <w:t>StatefulSet</w:t>
       </w:r>
+      <w:proofErr w:type="spellEnd"/>
     </w:p>
     <w:p>
       <w:pPr>
@@ -3253,12 +3462,14 @@
       <w:r>
         <w:t xml:space="preserve">Рисунок 15 – Применение конфигурации </w:t>
       </w:r>
+      <w:proofErr w:type="spellStart"/>
       <w:r>
         <w:rPr>
           <w:lang w:val="en-US"/>
         </w:rPr>
         <w:t>redis</w:t>
       </w:r>
+      <w:proofErr w:type="spellEnd"/>
     </w:p>
     <w:p>
       <w:pPr>
@@ -3753,7 +3964,27 @@
           <w:sz w:val="28"/>
           <w:lang w:eastAsia="en-US"/>
         </w:rPr>
-        <w:t>Для чего нужен ресурс Deployment?</w:t>
+        <w:t xml:space="preserve">Для чего нужен ресурс </w:t>
+      </w:r>
+      <w:proofErr w:type="spellStart"/>
+      <w:r>
+        <w:rPr>
+          <w:rFonts w:eastAsiaTheme="minorHAnsi" w:cstheme="minorBidi"/>
+          <w:color w:val="auto"/>
+          <w:sz w:val="28"/>
+          <w:lang w:eastAsia="en-US"/>
+        </w:rPr>
+        <w:t>Deployment</w:t>
+      </w:r>
+      <w:proofErr w:type="spellEnd"/>
+      <w:r>
+        <w:rPr>
+          <w:rFonts w:eastAsiaTheme="minorHAnsi" w:cstheme="minorBidi"/>
+          <w:color w:val="auto"/>
+          <w:sz w:val="28"/>
+          <w:lang w:eastAsia="en-US"/>
+        </w:rPr>
+        <w:t>?</w:t>
       </w:r>
     </w:p>
     <w:p>
@@ -3774,7 +4005,47 @@
           <w:sz w:val="28"/>
           <w:lang w:eastAsia="en-US"/>
         </w:rPr>
-        <w:t>Ресурс Deployment в Kubernetes используется для управления жизненным циклом приложений, поддерживая масштабирование, отказоустойчивость и обновления без простоя. Он позволяет создавать и управлять репликами контейнеров, автоматизируя развертывание, обновление и откат изменений приложения.</w:t>
+        <w:t xml:space="preserve">Ресурс </w:t>
+      </w:r>
+      <w:proofErr w:type="spellStart"/>
+      <w:r>
+        <w:rPr>
+          <w:rFonts w:eastAsiaTheme="minorHAnsi" w:cstheme="minorBidi"/>
+          <w:color w:val="auto"/>
+          <w:sz w:val="28"/>
+          <w:lang w:eastAsia="en-US"/>
+        </w:rPr>
+        <w:t>Deployment</w:t>
+      </w:r>
+      <w:proofErr w:type="spellEnd"/>
+      <w:r>
+        <w:rPr>
+          <w:rFonts w:eastAsiaTheme="minorHAnsi" w:cstheme="minorBidi"/>
+          <w:color w:val="auto"/>
+          <w:sz w:val="28"/>
+          <w:lang w:eastAsia="en-US"/>
+        </w:rPr>
+        <w:t xml:space="preserve"> в </w:t>
+      </w:r>
+      <w:proofErr w:type="spellStart"/>
+      <w:r>
+        <w:rPr>
+          <w:rFonts w:eastAsiaTheme="minorHAnsi" w:cstheme="minorBidi"/>
+          <w:color w:val="auto"/>
+          <w:sz w:val="28"/>
+          <w:lang w:eastAsia="en-US"/>
+        </w:rPr>
+        <w:t>Kubernetes</w:t>
+      </w:r>
+      <w:proofErr w:type="spellEnd"/>
+      <w:r>
+        <w:rPr>
+          <w:rFonts w:eastAsiaTheme="minorHAnsi" w:cstheme="minorBidi"/>
+          <w:color w:val="auto"/>
+          <w:sz w:val="28"/>
+          <w:lang w:eastAsia="en-US"/>
+        </w:rPr>
+        <w:t xml:space="preserve"> используется для управления жизненным циклом приложений, поддерживая масштабирование, отказоустойчивость и обновления без простоя. Он позволяет создавать и управлять репликами контейнеров, автоматизируя развертывание, обновление и откат изменений приложения.</w:t>
       </w:r>
     </w:p>
     <w:p>
@@ -3804,7 +4075,27 @@
           <w:sz w:val="28"/>
           <w:lang w:eastAsia="en-US"/>
         </w:rPr>
-        <w:t>Почему не стоит хранить пароли в ConfigMap?</w:t>
+        <w:t xml:space="preserve">Почему не стоит хранить пароли в </w:t>
+      </w:r>
+      <w:proofErr w:type="spellStart"/>
+      <w:r>
+        <w:rPr>
+          <w:rFonts w:eastAsiaTheme="minorHAnsi" w:cstheme="minorBidi"/>
+          <w:color w:val="auto"/>
+          <w:sz w:val="28"/>
+          <w:lang w:eastAsia="en-US"/>
+        </w:rPr>
+        <w:t>ConfigMap</w:t>
+      </w:r>
+      <w:proofErr w:type="spellEnd"/>
+      <w:r>
+        <w:rPr>
+          <w:rFonts w:eastAsiaTheme="minorHAnsi" w:cstheme="minorBidi"/>
+          <w:color w:val="auto"/>
+          <w:sz w:val="28"/>
+          <w:lang w:eastAsia="en-US"/>
+        </w:rPr>
+        <w:t>?</w:t>
       </w:r>
     </w:p>
     <w:p>
@@ -3818,14 +4109,45 @@
           <w:lang w:eastAsia="en-US"/>
         </w:rPr>
       </w:pPr>
-      <w:r>
-        <w:rPr>
-          <w:rFonts w:eastAsiaTheme="minorHAnsi" w:cstheme="minorBidi"/>
-          <w:color w:val="auto"/>
-          <w:sz w:val="28"/>
-          <w:lang w:eastAsia="en-US"/>
-        </w:rPr>
-        <w:t>ConfigMap не обеспечивает достаточного уровня безопасности для хранения конфиденциальной информации, такой как пароли. Данные в ConfigMap не зашифрованы и могут быть легко прочитаны, поэтому для хранения чувствительных данных используется ресурс Secret, который предназначен для безопасного хранения и передачи таких данных в контейнеры.</w:t>
+      <w:proofErr w:type="spellStart"/>
+      <w:r>
+        <w:rPr>
+          <w:rFonts w:eastAsiaTheme="minorHAnsi" w:cstheme="minorBidi"/>
+          <w:color w:val="auto"/>
+          <w:sz w:val="28"/>
+          <w:lang w:eastAsia="en-US"/>
+        </w:rPr>
+        <w:t>ConfigMap</w:t>
+      </w:r>
+      <w:proofErr w:type="spellEnd"/>
+      <w:r>
+        <w:rPr>
+          <w:rFonts w:eastAsiaTheme="minorHAnsi" w:cstheme="minorBidi"/>
+          <w:color w:val="auto"/>
+          <w:sz w:val="28"/>
+          <w:lang w:eastAsia="en-US"/>
+        </w:rPr>
+        <w:t xml:space="preserve"> не обеспечивает достаточного уровня безопасности для хранения конфиденциальной информации, такой как пароли. Данные в </w:t>
+      </w:r>
+      <w:proofErr w:type="spellStart"/>
+      <w:r>
+        <w:rPr>
+          <w:rFonts w:eastAsiaTheme="minorHAnsi" w:cstheme="minorBidi"/>
+          <w:color w:val="auto"/>
+          <w:sz w:val="28"/>
+          <w:lang w:eastAsia="en-US"/>
+        </w:rPr>
+        <w:t>ConfigMap</w:t>
+      </w:r>
+      <w:proofErr w:type="spellEnd"/>
+      <w:r>
+        <w:rPr>
+          <w:rFonts w:eastAsiaTheme="minorHAnsi" w:cstheme="minorBidi"/>
+          <w:color w:val="auto"/>
+          <w:sz w:val="28"/>
+          <w:lang w:eastAsia="en-US"/>
+        </w:rPr>
+        <w:t xml:space="preserve"> не зашифрованы и могут быть легко прочитаны, поэтому для хранения чувствительных данных используется ресурс Secret, который предназначен для безопасного хранения и передачи таких данных в контейнеры.</w:t>
       </w:r>
     </w:p>
     <w:p>
@@ -3872,7 +4194,27 @@
           <w:sz w:val="28"/>
           <w:lang w:eastAsia="en-US"/>
         </w:rPr>
-        <w:t>Чтобы настроить внешний доступ для HTTP-трафика в Kubernetes, нужно:</w:t>
+        <w:t xml:space="preserve">Чтобы настроить внешний доступ для HTTP-трафика в </w:t>
+      </w:r>
+      <w:proofErr w:type="spellStart"/>
+      <w:r>
+        <w:rPr>
+          <w:rFonts w:eastAsiaTheme="minorHAnsi" w:cstheme="minorBidi"/>
+          <w:color w:val="auto"/>
+          <w:sz w:val="28"/>
+          <w:lang w:eastAsia="en-US"/>
+        </w:rPr>
+        <w:t>Kubernetes</w:t>
+      </w:r>
+      <w:proofErr w:type="spellEnd"/>
+      <w:r>
+        <w:rPr>
+          <w:rFonts w:eastAsiaTheme="minorHAnsi" w:cstheme="minorBidi"/>
+          <w:color w:val="auto"/>
+          <w:sz w:val="28"/>
+          <w:lang w:eastAsia="en-US"/>
+        </w:rPr>
+        <w:t>, нужно:</w:t>
       </w:r>
     </w:p>
     <w:p>
@@ -3897,7 +4239,47 @@
           <w:sz w:val="28"/>
           <w:lang w:eastAsia="en-US"/>
         </w:rPr>
-        <w:t>Создать ресурс Service с типом LoadBalancer или NodePort, который будет распределять HTTP-трафик внутри кластера.</w:t>
+        <w:t xml:space="preserve">Создать ресурс Service с типом </w:t>
+      </w:r>
+      <w:proofErr w:type="spellStart"/>
+      <w:r>
+        <w:rPr>
+          <w:rFonts w:eastAsiaTheme="minorHAnsi" w:cstheme="minorBidi"/>
+          <w:color w:val="auto"/>
+          <w:sz w:val="28"/>
+          <w:lang w:eastAsia="en-US"/>
+        </w:rPr>
+        <w:t>LoadBalancer</w:t>
+      </w:r>
+      <w:proofErr w:type="spellEnd"/>
+      <w:r>
+        <w:rPr>
+          <w:rFonts w:eastAsiaTheme="minorHAnsi" w:cstheme="minorBidi"/>
+          <w:color w:val="auto"/>
+          <w:sz w:val="28"/>
+          <w:lang w:eastAsia="en-US"/>
+        </w:rPr>
+        <w:t xml:space="preserve"> или </w:t>
+      </w:r>
+      <w:proofErr w:type="spellStart"/>
+      <w:r>
+        <w:rPr>
+          <w:rFonts w:eastAsiaTheme="minorHAnsi" w:cstheme="minorBidi"/>
+          <w:color w:val="auto"/>
+          <w:sz w:val="28"/>
+          <w:lang w:eastAsia="en-US"/>
+        </w:rPr>
+        <w:t>NodePort</w:t>
+      </w:r>
+      <w:proofErr w:type="spellEnd"/>
+      <w:r>
+        <w:rPr>
+          <w:rFonts w:eastAsiaTheme="minorHAnsi" w:cstheme="minorBidi"/>
+          <w:color w:val="auto"/>
+          <w:sz w:val="28"/>
+          <w:lang w:eastAsia="en-US"/>
+        </w:rPr>
+        <w:t>, который будет распределять HTTP-трафик внутри кластера.</w:t>
       </w:r>
     </w:p>
     <w:p>
@@ -3922,7 +4304,47 @@
           <w:sz w:val="28"/>
           <w:lang w:eastAsia="en-US"/>
         </w:rPr>
-        <w:t>Настроить Ingress для маршрутизации HTTP-запросов к нужным сервисам. Ingress также позволяет управлять SSL-сертификатами для HTTPS и маршрутизацией на основе путей и доменных имен.</w:t>
+        <w:t xml:space="preserve">Настроить </w:t>
+      </w:r>
+      <w:proofErr w:type="spellStart"/>
+      <w:r>
+        <w:rPr>
+          <w:rFonts w:eastAsiaTheme="minorHAnsi" w:cstheme="minorBidi"/>
+          <w:color w:val="auto"/>
+          <w:sz w:val="28"/>
+          <w:lang w:eastAsia="en-US"/>
+        </w:rPr>
+        <w:t>Ingress</w:t>
+      </w:r>
+      <w:proofErr w:type="spellEnd"/>
+      <w:r>
+        <w:rPr>
+          <w:rFonts w:eastAsiaTheme="minorHAnsi" w:cstheme="minorBidi"/>
+          <w:color w:val="auto"/>
+          <w:sz w:val="28"/>
+          <w:lang w:eastAsia="en-US"/>
+        </w:rPr>
+        <w:t xml:space="preserve"> для маршрутизации HTTP-запросов к нужным сервисам. </w:t>
+      </w:r>
+      <w:proofErr w:type="spellStart"/>
+      <w:r>
+        <w:rPr>
+          <w:rFonts w:eastAsiaTheme="minorHAnsi" w:cstheme="minorBidi"/>
+          <w:color w:val="auto"/>
+          <w:sz w:val="28"/>
+          <w:lang w:eastAsia="en-US"/>
+        </w:rPr>
+        <w:t>Ingress</w:t>
+      </w:r>
+      <w:proofErr w:type="spellEnd"/>
+      <w:r>
+        <w:rPr>
+          <w:rFonts w:eastAsiaTheme="minorHAnsi" w:cstheme="minorBidi"/>
+          <w:color w:val="auto"/>
+          <w:sz w:val="28"/>
+          <w:lang w:eastAsia="en-US"/>
+        </w:rPr>
+        <w:t xml:space="preserve"> также позволяет управлять SSL-сертификатами для HTTPS и маршрутизацией на основе путей и доменных имен.</w:t>
       </w:r>
     </w:p>
     <w:p>
@@ -3947,7 +4369,47 @@
           <w:sz w:val="28"/>
           <w:lang w:eastAsia="en-US"/>
         </w:rPr>
-        <w:t>Убедиться, что в кластере установлен и настроен контроллер Ingress (например, nginx или другой), который будет обрабатывать внешние запросы.</w:t>
+        <w:t xml:space="preserve">Убедиться, что в кластере установлен и настроен контроллер </w:t>
+      </w:r>
+      <w:proofErr w:type="spellStart"/>
+      <w:r>
+        <w:rPr>
+          <w:rFonts w:eastAsiaTheme="minorHAnsi" w:cstheme="minorBidi"/>
+          <w:color w:val="auto"/>
+          <w:sz w:val="28"/>
+          <w:lang w:eastAsia="en-US"/>
+        </w:rPr>
+        <w:t>Ingress</w:t>
+      </w:r>
+      <w:proofErr w:type="spellEnd"/>
+      <w:r>
+        <w:rPr>
+          <w:rFonts w:eastAsiaTheme="minorHAnsi" w:cstheme="minorBidi"/>
+          <w:color w:val="auto"/>
+          <w:sz w:val="28"/>
+          <w:lang w:eastAsia="en-US"/>
+        </w:rPr>
+        <w:t xml:space="preserve"> (например, </w:t>
+      </w:r>
+      <w:proofErr w:type="spellStart"/>
+      <w:r>
+        <w:rPr>
+          <w:rFonts w:eastAsiaTheme="minorHAnsi" w:cstheme="minorBidi"/>
+          <w:color w:val="auto"/>
+          <w:sz w:val="28"/>
+          <w:lang w:eastAsia="en-US"/>
+        </w:rPr>
+        <w:t>nginx</w:t>
+      </w:r>
+      <w:proofErr w:type="spellEnd"/>
+      <w:r>
+        <w:rPr>
+          <w:rFonts w:eastAsiaTheme="minorHAnsi" w:cstheme="minorBidi"/>
+          <w:color w:val="auto"/>
+          <w:sz w:val="28"/>
+          <w:lang w:eastAsia="en-US"/>
+        </w:rPr>
+        <w:t xml:space="preserve"> или другой), который будет обрабатывать внешние запросы.</w:t>
       </w:r>
     </w:p>
     <w:p>
@@ -3973,7 +4435,27 @@
           <w:sz w:val="28"/>
           <w:lang w:eastAsia="en-US"/>
         </w:rPr>
-        <w:t>Чем отличается развертывание stateful от развертывания клиентского приложения?</w:t>
+        <w:t xml:space="preserve">Чем отличается развертывание </w:t>
+      </w:r>
+      <w:proofErr w:type="spellStart"/>
+      <w:r>
+        <w:rPr>
+          <w:rFonts w:eastAsiaTheme="minorHAnsi" w:cstheme="minorBidi"/>
+          <w:color w:val="auto"/>
+          <w:sz w:val="28"/>
+          <w:lang w:eastAsia="en-US"/>
+        </w:rPr>
+        <w:t>stateful</w:t>
+      </w:r>
+      <w:proofErr w:type="spellEnd"/>
+      <w:r>
+        <w:rPr>
+          <w:rFonts w:eastAsiaTheme="minorHAnsi" w:cstheme="minorBidi"/>
+          <w:color w:val="auto"/>
+          <w:sz w:val="28"/>
+          <w:lang w:eastAsia="en-US"/>
+        </w:rPr>
+        <w:t xml:space="preserve"> от развертывания клиентского приложения?</w:t>
       </w:r>
     </w:p>
     <w:p>
@@ -3994,7 +4476,107 @@
           <w:sz w:val="28"/>
           <w:lang w:eastAsia="en-US"/>
         </w:rPr>
-        <w:t>Развертывание stateful-приложений (например, Redis) требует сохранения состояния, поэтому для него используется StatefulSet, который обеспечивает постоянное хранилище данных с привязкой к определённым репликам. Это важно для обеспечения уникальности и порядка реплик. В отличие от этого, развертывание клиентских приложений обычно является stateless, то есть не хранит состояния и может быть реплицировано с помощью Deployment, обеспечивая масштабируемость и отказоустойчивость без необходимости сохранять данные между перезапусками.</w:t>
+        <w:t xml:space="preserve">Развертывание </w:t>
+      </w:r>
+      <w:proofErr w:type="spellStart"/>
+      <w:r>
+        <w:rPr>
+          <w:rFonts w:eastAsiaTheme="minorHAnsi" w:cstheme="minorBidi"/>
+          <w:color w:val="auto"/>
+          <w:sz w:val="28"/>
+          <w:lang w:eastAsia="en-US"/>
+        </w:rPr>
+        <w:t>stateful</w:t>
+      </w:r>
+      <w:proofErr w:type="spellEnd"/>
+      <w:r>
+        <w:rPr>
+          <w:rFonts w:eastAsiaTheme="minorHAnsi" w:cstheme="minorBidi"/>
+          <w:color w:val="auto"/>
+          <w:sz w:val="28"/>
+          <w:lang w:eastAsia="en-US"/>
+        </w:rPr>
+        <w:t xml:space="preserve">-приложений (например, </w:t>
+      </w:r>
+      <w:proofErr w:type="spellStart"/>
+      <w:r>
+        <w:rPr>
+          <w:rFonts w:eastAsiaTheme="minorHAnsi" w:cstheme="minorBidi"/>
+          <w:color w:val="auto"/>
+          <w:sz w:val="28"/>
+          <w:lang w:eastAsia="en-US"/>
+        </w:rPr>
+        <w:t>Redis</w:t>
+      </w:r>
+      <w:proofErr w:type="spellEnd"/>
+      <w:r>
+        <w:rPr>
+          <w:rFonts w:eastAsiaTheme="minorHAnsi" w:cstheme="minorBidi"/>
+          <w:color w:val="auto"/>
+          <w:sz w:val="28"/>
+          <w:lang w:eastAsia="en-US"/>
+        </w:rPr>
+        <w:t xml:space="preserve">) требует сохранения состояния, поэтому для него используется </w:t>
+      </w:r>
+      <w:proofErr w:type="spellStart"/>
+      <w:r>
+        <w:rPr>
+          <w:rFonts w:eastAsiaTheme="minorHAnsi" w:cstheme="minorBidi"/>
+          <w:color w:val="auto"/>
+          <w:sz w:val="28"/>
+          <w:lang w:eastAsia="en-US"/>
+        </w:rPr>
+        <w:t>StatefulSet</w:t>
+      </w:r>
+      <w:proofErr w:type="spellEnd"/>
+      <w:r>
+        <w:rPr>
+          <w:rFonts w:eastAsiaTheme="minorHAnsi" w:cstheme="minorBidi"/>
+          <w:color w:val="auto"/>
+          <w:sz w:val="28"/>
+          <w:lang w:eastAsia="en-US"/>
+        </w:rPr>
+        <w:t xml:space="preserve">, который обеспечивает постоянное хранилище данных с привязкой к определённым репликам. Это важно для обеспечения уникальности и порядка реплик. В отличие от этого, развертывание клиентских приложений обычно является </w:t>
+      </w:r>
+      <w:proofErr w:type="spellStart"/>
+      <w:r>
+        <w:rPr>
+          <w:rFonts w:eastAsiaTheme="minorHAnsi" w:cstheme="minorBidi"/>
+          <w:color w:val="auto"/>
+          <w:sz w:val="28"/>
+          <w:lang w:eastAsia="en-US"/>
+        </w:rPr>
+        <w:t>stateless</w:t>
+      </w:r>
+      <w:proofErr w:type="spellEnd"/>
+      <w:r>
+        <w:rPr>
+          <w:rFonts w:eastAsiaTheme="minorHAnsi" w:cstheme="minorBidi"/>
+          <w:color w:val="auto"/>
+          <w:sz w:val="28"/>
+          <w:lang w:eastAsia="en-US"/>
+        </w:rPr>
+        <w:t xml:space="preserve">, то есть не хранит состояния и может быть реплицировано с помощью </w:t>
+      </w:r>
+      <w:proofErr w:type="spellStart"/>
+      <w:r>
+        <w:rPr>
+          <w:rFonts w:eastAsiaTheme="minorHAnsi" w:cstheme="minorBidi"/>
+          <w:color w:val="auto"/>
+          <w:sz w:val="28"/>
+          <w:lang w:eastAsia="en-US"/>
+        </w:rPr>
+        <w:t>Deployment</w:t>
+      </w:r>
+      <w:proofErr w:type="spellEnd"/>
+      <w:r>
+        <w:rPr>
+          <w:rFonts w:eastAsiaTheme="minorHAnsi" w:cstheme="minorBidi"/>
+          <w:color w:val="auto"/>
+          <w:sz w:val="28"/>
+          <w:lang w:eastAsia="en-US"/>
+        </w:rPr>
+        <w:t>, обеспечивая масштабируемость и отказоустойчивость без необходимости сохранять данные между перезапусками.</w:t>
       </w:r>
     </w:p>
     <w:p>
@@ -4041,7 +4623,67 @@
           <w:sz w:val="28"/>
           <w:lang w:eastAsia="en-US"/>
         </w:rPr>
-        <w:t>Том с секретными данными создается в оперативной памяти (tmpfs), что обеспечивает его недоступность на физическом диске и повышает безопасность. Секретные данные монтируются в контейнеры через объект Volume, а сами секреты хранятся в объекте Secret в Kubernetes.</w:t>
+        <w:t>Том с секретными данными создается в оперативной памяти (</w:t>
+      </w:r>
+      <w:proofErr w:type="spellStart"/>
+      <w:r>
+        <w:rPr>
+          <w:rFonts w:eastAsiaTheme="minorHAnsi" w:cstheme="minorBidi"/>
+          <w:color w:val="auto"/>
+          <w:sz w:val="28"/>
+          <w:lang w:eastAsia="en-US"/>
+        </w:rPr>
+        <w:t>tmpfs</w:t>
+      </w:r>
+      <w:proofErr w:type="spellEnd"/>
+      <w:r>
+        <w:rPr>
+          <w:rFonts w:eastAsiaTheme="minorHAnsi" w:cstheme="minorBidi"/>
+          <w:color w:val="auto"/>
+          <w:sz w:val="28"/>
+          <w:lang w:eastAsia="en-US"/>
+        </w:rPr>
+        <w:t xml:space="preserve">), что обеспечивает его недоступность на физическом диске и повышает безопасность. Секретные данные монтируются в контейнеры через объект </w:t>
+      </w:r>
+      <w:proofErr w:type="spellStart"/>
+      <w:r>
+        <w:rPr>
+          <w:rFonts w:eastAsiaTheme="minorHAnsi" w:cstheme="minorBidi"/>
+          <w:color w:val="auto"/>
+          <w:sz w:val="28"/>
+          <w:lang w:eastAsia="en-US"/>
+        </w:rPr>
+        <w:t>Volume</w:t>
+      </w:r>
+      <w:proofErr w:type="spellEnd"/>
+      <w:r>
+        <w:rPr>
+          <w:rFonts w:eastAsiaTheme="minorHAnsi" w:cstheme="minorBidi"/>
+          <w:color w:val="auto"/>
+          <w:sz w:val="28"/>
+          <w:lang w:eastAsia="en-US"/>
+        </w:rPr>
+        <w:t xml:space="preserve">, а сами секреты хранятся в объекте Secret в </w:t>
+      </w:r>
+      <w:proofErr w:type="spellStart"/>
+      <w:r>
+        <w:rPr>
+          <w:rFonts w:eastAsiaTheme="minorHAnsi" w:cstheme="minorBidi"/>
+          <w:color w:val="auto"/>
+          <w:sz w:val="28"/>
+          <w:lang w:eastAsia="en-US"/>
+        </w:rPr>
+        <w:t>Kubernetes</w:t>
+      </w:r>
+      <w:proofErr w:type="spellEnd"/>
+      <w:r>
+        <w:rPr>
+          <w:rFonts w:eastAsiaTheme="minorHAnsi" w:cstheme="minorBidi"/>
+          <w:color w:val="auto"/>
+          <w:sz w:val="28"/>
+          <w:lang w:eastAsia="en-US"/>
+        </w:rPr>
+        <w:t>.</w:t>
       </w:r>
     </w:p>
     <w:p>
@@ -4112,7 +4754,27 @@
           <w:sz w:val="28"/>
           <w:lang w:val="en-US" w:eastAsia="en-US"/>
         </w:rPr>
-        <w:t xml:space="preserve"> PersistentVolume </w:t>
+        <w:t xml:space="preserve"> </w:t>
+      </w:r>
+      <w:proofErr w:type="spellStart"/>
+      <w:r>
+        <w:rPr>
+          <w:rFonts w:eastAsiaTheme="minorHAnsi" w:cstheme="minorBidi"/>
+          <w:color w:val="auto"/>
+          <w:sz w:val="28"/>
+          <w:lang w:val="en-US" w:eastAsia="en-US"/>
+        </w:rPr>
+        <w:t>PersistentVolume</w:t>
+      </w:r>
+      <w:proofErr w:type="spellEnd"/>
+      <w:r>
+        <w:rPr>
+          <w:rFonts w:eastAsiaTheme="minorHAnsi" w:cstheme="minorBidi"/>
+          <w:color w:val="auto"/>
+          <w:sz w:val="28"/>
+          <w:lang w:val="en-US" w:eastAsia="en-US"/>
+        </w:rPr>
+        <w:t xml:space="preserve"> </w:t>
       </w:r>
       <w:r>
         <w:rPr>
@@ -4130,7 +4792,27 @@
           <w:sz w:val="28"/>
           <w:lang w:val="en-US" w:eastAsia="en-US"/>
         </w:rPr>
-        <w:t xml:space="preserve"> PersistentVolumeClaim?</w:t>
+        <w:t xml:space="preserve"> </w:t>
+      </w:r>
+      <w:proofErr w:type="spellStart"/>
+      <w:r>
+        <w:rPr>
+          <w:rFonts w:eastAsiaTheme="minorHAnsi" w:cstheme="minorBidi"/>
+          <w:color w:val="auto"/>
+          <w:sz w:val="28"/>
+          <w:lang w:val="en-US" w:eastAsia="en-US"/>
+        </w:rPr>
+        <w:t>PersistentVolumeClaim</w:t>
+      </w:r>
+      <w:proofErr w:type="spellEnd"/>
+      <w:r>
+        <w:rPr>
+          <w:rFonts w:eastAsiaTheme="minorHAnsi" w:cstheme="minorBidi"/>
+          <w:color w:val="auto"/>
+          <w:sz w:val="28"/>
+          <w:lang w:val="en-US" w:eastAsia="en-US"/>
+        </w:rPr>
+        <w:t>?</w:t>
       </w:r>
     </w:p>
     <w:p>
@@ -4144,6 +4826,7 @@
           <w:lang w:eastAsia="en-US"/>
         </w:rPr>
       </w:pPr>
+      <w:proofErr w:type="spellStart"/>
       <w:r>
         <w:rPr>
           <w:rFonts w:eastAsiaTheme="minorHAnsi" w:cstheme="minorBidi"/>
@@ -4152,7 +4835,57 @@
           <w:lang w:eastAsia="en-US"/>
         </w:rPr>
         <w:lastRenderedPageBreak/>
-        <w:t>PersistentVolume (PV) представляет собой выделенное хранилище в кластере, которое администратор создает заранее или которое создается динамически. PersistentVolumeClaim (PVC) — это запрос на ресурс хранилища, создаваемый приложением, когда ему нужно постоянное хранилище. Когда PVC соответствует PV по заданным критериям (размер, тип доступа), Kubernetes связывает их, предоставляя контейнеру постоянный том для хранения данных.</w:t>
+        <w:t>PersistentVolume</w:t>
+      </w:r>
+      <w:proofErr w:type="spellEnd"/>
+      <w:r>
+        <w:rPr>
+          <w:rFonts w:eastAsiaTheme="minorHAnsi" w:cstheme="minorBidi"/>
+          <w:color w:val="auto"/>
+          <w:sz w:val="28"/>
+          <w:lang w:eastAsia="en-US"/>
+        </w:rPr>
+        <w:t xml:space="preserve"> (PV) представляет собой выделенное хранилище в кластере, которое администратор создает заранее или которое создается динамически. </w:t>
+      </w:r>
+      <w:proofErr w:type="spellStart"/>
+      <w:r>
+        <w:rPr>
+          <w:rFonts w:eastAsiaTheme="minorHAnsi" w:cstheme="minorBidi"/>
+          <w:color w:val="auto"/>
+          <w:sz w:val="28"/>
+          <w:lang w:eastAsia="en-US"/>
+        </w:rPr>
+        <w:t>PersistentVolumeClaim</w:t>
+      </w:r>
+      <w:proofErr w:type="spellEnd"/>
+      <w:r>
+        <w:rPr>
+          <w:rFonts w:eastAsiaTheme="minorHAnsi" w:cstheme="minorBidi"/>
+          <w:color w:val="auto"/>
+          <w:sz w:val="28"/>
+          <w:lang w:eastAsia="en-US"/>
+        </w:rPr>
+        <w:t xml:space="preserve"> (PVC) — это запрос на ресурс хранилища, создаваемый приложением, когда ему нужно постоянное хранилище. Когда PVC соответствует PV по заданным критериям (размер, тип доступа), </w:t>
+      </w:r>
+      <w:proofErr w:type="spellStart"/>
+      <w:r>
+        <w:rPr>
+          <w:rFonts w:eastAsiaTheme="minorHAnsi" w:cstheme="minorBidi"/>
+          <w:color w:val="auto"/>
+          <w:sz w:val="28"/>
+          <w:lang w:eastAsia="en-US"/>
+        </w:rPr>
+        <w:t>Kubernetes</w:t>
+      </w:r>
+      <w:proofErr w:type="spellEnd"/>
+      <w:r>
+        <w:rPr>
+          <w:rFonts w:eastAsiaTheme="minorHAnsi" w:cstheme="minorBidi"/>
+          <w:color w:val="auto"/>
+          <w:sz w:val="28"/>
+          <w:lang w:eastAsia="en-US"/>
+        </w:rPr>
+        <w:t xml:space="preserve"> связывает их, предоставляя контейнеру постоянный том для хранения данных.</w:t>
       </w:r>
     </w:p>
     <w:p>
@@ -4205,7 +4938,27 @@
           <w:sz w:val="28"/>
           <w:lang w:eastAsia="en-US"/>
         </w:rPr>
-        <w:t>В данной работе были рассмотрены основные шаги по развертыванию приложения для Node.js в Kubernetes с использованием контейнеризации и декларативного подхода к конфигурации системы.</w:t>
+        <w:t xml:space="preserve">В данной работе были рассмотрены основные шаги по развертыванию приложения для Node.js в </w:t>
+      </w:r>
+      <w:proofErr w:type="spellStart"/>
+      <w:r>
+        <w:rPr>
+          <w:rFonts w:eastAsiaTheme="minorHAnsi" w:cstheme="minorBidi"/>
+          <w:color w:val="auto"/>
+          <w:sz w:val="28"/>
+          <w:lang w:eastAsia="en-US"/>
+        </w:rPr>
+        <w:t>Kubernetes</w:t>
+      </w:r>
+      <w:proofErr w:type="spellEnd"/>
+      <w:r>
+        <w:rPr>
+          <w:rFonts w:eastAsiaTheme="minorHAnsi" w:cstheme="minorBidi"/>
+          <w:color w:val="auto"/>
+          <w:sz w:val="28"/>
+          <w:lang w:eastAsia="en-US"/>
+        </w:rPr>
+        <w:t xml:space="preserve"> с использованием контейнеризации и декларативного подхода к конфигурации системы.</w:t>
       </w:r>
     </w:p>
     <w:p>
@@ -4226,7 +4979,47 @@
           <w:sz w:val="28"/>
           <w:lang w:eastAsia="en-US"/>
         </w:rPr>
-        <w:t>Полученные знания позволят применять лучшие практики при работе с облачными платформами и эффективно управлять контейнеризированными приложениями в среде Kubernetes.</w:t>
+        <w:t xml:space="preserve">Полученные знания позволят применять лучшие практики при работе с облачными платформами и эффективно управлять </w:t>
+      </w:r>
+      <w:proofErr w:type="spellStart"/>
+      <w:r>
+        <w:rPr>
+          <w:rFonts w:eastAsiaTheme="minorHAnsi" w:cstheme="minorBidi"/>
+          <w:color w:val="auto"/>
+          <w:sz w:val="28"/>
+          <w:lang w:eastAsia="en-US"/>
+        </w:rPr>
+        <w:t>контейнеризированными</w:t>
+      </w:r>
+      <w:proofErr w:type="spellEnd"/>
+      <w:r>
+        <w:rPr>
+          <w:rFonts w:eastAsiaTheme="minorHAnsi" w:cstheme="minorBidi"/>
+          <w:color w:val="auto"/>
+          <w:sz w:val="28"/>
+          <w:lang w:eastAsia="en-US"/>
+        </w:rPr>
+        <w:t xml:space="preserve"> приложениями в среде </w:t>
+      </w:r>
+      <w:proofErr w:type="spellStart"/>
+      <w:r>
+        <w:rPr>
+          <w:rFonts w:eastAsiaTheme="minorHAnsi" w:cstheme="minorBidi"/>
+          <w:color w:val="auto"/>
+          <w:sz w:val="28"/>
+          <w:lang w:eastAsia="en-US"/>
+        </w:rPr>
+        <w:t>Kubernetes</w:t>
+      </w:r>
+      <w:proofErr w:type="spellEnd"/>
+      <w:r>
+        <w:rPr>
+          <w:rFonts w:eastAsiaTheme="minorHAnsi" w:cstheme="minorBidi"/>
+          <w:color w:val="auto"/>
+          <w:sz w:val="28"/>
+          <w:lang w:eastAsia="en-US"/>
+        </w:rPr>
+        <w:t>.</w:t>
       </w:r>
       <w:r>
         <w:rPr>
@@ -4785,7 +5578,47 @@
           <w:sz w:val="28"/>
           <w:lang w:eastAsia="en-US"/>
         </w:rPr>
-        <w:t xml:space="preserve">50 вопросов по Docker, которые задают на собеседованиях, и ответы на них | Хабр. </w:t>
+        <w:t xml:space="preserve">50 вопросов по </w:t>
+      </w:r>
+      <w:proofErr w:type="spellStart"/>
+      <w:r>
+        <w:rPr>
+          <w:rFonts w:eastAsiaTheme="minorHAnsi" w:cstheme="minorBidi"/>
+          <w:color w:val="auto"/>
+          <w:sz w:val="28"/>
+          <w:lang w:eastAsia="en-US"/>
+        </w:rPr>
+        <w:t>Docker</w:t>
+      </w:r>
+      <w:proofErr w:type="spellEnd"/>
+      <w:r>
+        <w:rPr>
+          <w:rFonts w:eastAsiaTheme="minorHAnsi" w:cstheme="minorBidi"/>
+          <w:color w:val="auto"/>
+          <w:sz w:val="28"/>
+          <w:lang w:eastAsia="en-US"/>
+        </w:rPr>
+        <w:t xml:space="preserve">, которые задают на собеседованиях, и ответы на них | </w:t>
+      </w:r>
+      <w:proofErr w:type="spellStart"/>
+      <w:r>
+        <w:rPr>
+          <w:rFonts w:eastAsiaTheme="minorHAnsi" w:cstheme="minorBidi"/>
+          <w:color w:val="auto"/>
+          <w:sz w:val="28"/>
+          <w:lang w:eastAsia="en-US"/>
+        </w:rPr>
+        <w:t>Хабр</w:t>
+      </w:r>
+      <w:proofErr w:type="spellEnd"/>
+      <w:r>
+        <w:rPr>
+          <w:rFonts w:eastAsiaTheme="minorHAnsi" w:cstheme="minorBidi"/>
+          <w:color w:val="auto"/>
+          <w:sz w:val="28"/>
+          <w:lang w:eastAsia="en-US"/>
+        </w:rPr>
+        <w:t xml:space="preserve">. </w:t>
       </w:r>
       <w:r>
         <w:rPr>
